--- a/game_reviews/translations/going-underground (Version 2).docx
+++ b/game_reviews/translations/going-underground (Version 2).docx
@@ -8,18 +8,6 @@
       </w:pPr>
       <w:r>
         <w:t>Play Going Underground Slot for Free - Unique Features and Bonus Rounds</w:t>
-      </w:r>
-    </w:p>
-    <w:p>
-      <w:r/>
-      <w:r>
-        <w:rPr>
-          <w:b/>
-        </w:rPr>
-        <w:t>Meta description</w:t>
-      </w:r>
-      <w:r>
-        <w:t>: Read our review of Going Underground slot with its unique modifiers and bonus rounds, and play for free on desktop or mobile.</w:t>
       </w:r>
     </w:p>
     <w:p>
@@ -408,9 +396,18 @@
       <w:r/>
       <w:r>
         <w:rPr>
+          <w:b/>
+        </w:rPr>
+        <w:t>Play Going Underground Slot for Free - Unique Features and Bonus Rounds</w:t>
+      </w:r>
+    </w:p>
+    <w:p>
+      <w:r/>
+      <w:r>
+        <w:rPr>
           <w:i/>
         </w:rPr>
-        <w:t>Prompt: Please create a cartoon-style feature image for the online slot game "Going Underground". The image should feature a happy Maya warrior with glasses. The warrior should be standing on an underground train with his hands in the air, excitedly looking at the reels on the screen. The background should be London-themed, with underground tunnels and people waiting for trains. The image should be vibrant and eye-catching, with bold colors to represent the excitement of the game. It should also include the title of the game "Going Underground" and the logo of the game provider "Pragmatic Play".</w:t>
+        <w:t>Read our review of Going Underground slot with its unique modifiers and bonus rounds, and play for free on desktop or mobile.</w:t>
       </w:r>
     </w:p>
     <w:sectPr>
